--- a/PaaS Doc Gle/Caractéristique Cloud.docx
+++ b/PaaS Doc Gle/Caractéristique Cloud.docx
@@ -19,6 +19,18 @@
         </w:numPr>
       </w:pPr>
       <w:r>
+        <w:t>Fournisseur</w:t>
+      </w:r>
+    </w:p>
+    <w:p>
+      <w:pPr>
+        <w:pStyle w:val="Paragraphedeliste"/>
+        <w:numPr>
+          <w:ilvl w:val="0"/>
+          <w:numId w:val="1"/>
+        </w:numPr>
+      </w:pPr>
+      <w:r>
         <w:t xml:space="preserve">Type de logiciel : </w:t>
       </w:r>
       <w:r>
@@ -37,22 +49,33 @@
         </w:numPr>
       </w:pPr>
       <w:r>
+        <w:t>OS supporté</w:t>
+      </w:r>
+    </w:p>
+    <w:p>
+      <w:pPr>
+        <w:pStyle w:val="Paragraphedeliste"/>
+        <w:numPr>
+          <w:ilvl w:val="0"/>
+          <w:numId w:val="1"/>
+        </w:numPr>
+      </w:pPr>
+      <w:proofErr w:type="spellStart"/>
+      <w:r>
         <w:t>Geo-replication</w:t>
       </w:r>
-    </w:p>
-    <w:p>
-      <w:pPr>
-        <w:pStyle w:val="Paragraphedeliste"/>
-        <w:numPr>
-          <w:ilvl w:val="0"/>
-          <w:numId w:val="1"/>
-        </w:numPr>
-      </w:pPr>
-      <w:r>
-        <w:t>Fourniture Self service</w:t>
-      </w:r>
-      <w:r>
-        <w:t> : oui ou non</w:t>
+      <w:proofErr w:type="spellEnd"/>
+    </w:p>
+    <w:p>
+      <w:pPr>
+        <w:pStyle w:val="Paragraphedeliste"/>
+        <w:numPr>
+          <w:ilvl w:val="0"/>
+          <w:numId w:val="1"/>
+        </w:numPr>
+      </w:pPr>
+      <w:r>
+        <w:t>Location des serveurs</w:t>
       </w:r>
       <w:bookmarkStart w:id="0" w:name="_GoBack"/>
       <w:bookmarkEnd w:id="0"/>
@@ -66,8 +89,189 @@
         </w:numPr>
       </w:pPr>
       <w:r>
-        <w:t>Mode de scalabilité</w:t>
-      </w:r>
+        <w:t>Type </w:t>
+      </w:r>
+      <w:r>
+        <w:t xml:space="preserve">de cloud </w:t>
+      </w:r>
+      <w:r>
+        <w:t xml:space="preserve">: </w:t>
+      </w:r>
+      <w:proofErr w:type="spellStart"/>
+      <w:r>
+        <w:t>private</w:t>
+      </w:r>
+      <w:proofErr w:type="spellEnd"/>
+      <w:r>
+        <w:t>, publique,…</w:t>
+      </w:r>
+      <w:r>
+        <w:t xml:space="preserve"> </w:t>
+      </w:r>
+    </w:p>
+    <w:p>
+      <w:pPr>
+        <w:pStyle w:val="Paragraphedeliste"/>
+        <w:numPr>
+          <w:ilvl w:val="0"/>
+          <w:numId w:val="1"/>
+        </w:numPr>
+      </w:pPr>
+      <w:r>
+        <w:t xml:space="preserve">Fourniture </w:t>
+      </w:r>
+      <w:proofErr w:type="spellStart"/>
+      <w:r>
+        <w:t>Self service</w:t>
+      </w:r>
+      <w:proofErr w:type="spellEnd"/>
+      <w:r>
+        <w:t> : oui ou non</w:t>
+      </w:r>
+    </w:p>
+    <w:p>
+      <w:pPr>
+        <w:pStyle w:val="Paragraphedeliste"/>
+        <w:numPr>
+          <w:ilvl w:val="0"/>
+          <w:numId w:val="1"/>
+        </w:numPr>
+      </w:pPr>
+      <w:r>
+        <w:t xml:space="preserve">Service </w:t>
+      </w:r>
+      <w:proofErr w:type="spellStart"/>
+      <w:r>
+        <w:t>Level</w:t>
+      </w:r>
+      <w:proofErr w:type="spellEnd"/>
+      <w:r>
+        <w:t xml:space="preserve"> Agreement SLA</w:t>
+      </w:r>
+    </w:p>
+    <w:p>
+      <w:pPr>
+        <w:pStyle w:val="Paragraphedeliste"/>
+        <w:numPr>
+          <w:ilvl w:val="0"/>
+          <w:numId w:val="1"/>
+        </w:numPr>
+      </w:pPr>
+      <w:r>
+        <w:t>Sécurité des données</w:t>
+      </w:r>
+    </w:p>
+    <w:p>
+      <w:pPr>
+        <w:pStyle w:val="Paragraphedeliste"/>
+        <w:numPr>
+          <w:ilvl w:val="0"/>
+          <w:numId w:val="1"/>
+        </w:numPr>
+      </w:pPr>
+      <w:r>
+        <w:t>Application privées</w:t>
+      </w:r>
+    </w:p>
+    <w:p>
+      <w:pPr>
+        <w:pStyle w:val="Paragraphedeliste"/>
+        <w:numPr>
+          <w:ilvl w:val="0"/>
+          <w:numId w:val="1"/>
+        </w:numPr>
+      </w:pPr>
+      <w:r>
+        <w:t>Identité fédérée / enregistrement unique</w:t>
+      </w:r>
+    </w:p>
+    <w:p>
+      <w:pPr>
+        <w:pStyle w:val="Paragraphedeliste"/>
+        <w:numPr>
+          <w:ilvl w:val="0"/>
+          <w:numId w:val="1"/>
+        </w:numPr>
+      </w:pPr>
+      <w:r>
+        <w:t>Interopérabilité</w:t>
+      </w:r>
+    </w:p>
+    <w:p>
+      <w:pPr>
+        <w:pStyle w:val="Paragraphedeliste"/>
+        <w:numPr>
+          <w:ilvl w:val="0"/>
+          <w:numId w:val="1"/>
+        </w:numPr>
+      </w:pPr>
+      <w:r>
+        <w:t>Portabilité</w:t>
+      </w:r>
+      <w:r>
+        <w:t xml:space="preserve"> / No </w:t>
+      </w:r>
+      <w:proofErr w:type="spellStart"/>
+      <w:r>
+        <w:t>Lock</w:t>
+      </w:r>
+      <w:proofErr w:type="spellEnd"/>
+      <w:r>
+        <w:t>-in</w:t>
+      </w:r>
+    </w:p>
+    <w:p>
+      <w:pPr>
+        <w:pStyle w:val="Paragraphedeliste"/>
+        <w:numPr>
+          <w:ilvl w:val="0"/>
+          <w:numId w:val="1"/>
+        </w:numPr>
+      </w:pPr>
+      <w:r>
+        <w:t>Polyglotte ou non</w:t>
+      </w:r>
+    </w:p>
+    <w:p>
+      <w:pPr>
+        <w:pStyle w:val="Paragraphedeliste"/>
+        <w:numPr>
+          <w:ilvl w:val="0"/>
+          <w:numId w:val="1"/>
+        </w:numPr>
+      </w:pPr>
+      <w:r>
+        <w:t>Disponibilité</w:t>
+      </w:r>
+    </w:p>
+    <w:p>
+      <w:pPr>
+        <w:pStyle w:val="Paragraphedeliste"/>
+        <w:numPr>
+          <w:ilvl w:val="0"/>
+          <w:numId w:val="1"/>
+        </w:numPr>
+      </w:pPr>
+      <w:r>
+        <w:t xml:space="preserve">Performance </w:t>
+      </w:r>
+    </w:p>
+    <w:p>
+      <w:pPr>
+        <w:pStyle w:val="Paragraphedeliste"/>
+        <w:numPr>
+          <w:ilvl w:val="0"/>
+          <w:numId w:val="1"/>
+        </w:numPr>
+      </w:pPr>
+      <w:r>
+        <w:t xml:space="preserve">Mode de </w:t>
+      </w:r>
+      <w:proofErr w:type="spellStart"/>
+      <w:r>
+        <w:t>scalabilité</w:t>
+      </w:r>
+      <w:proofErr w:type="spellEnd"/>
       <w:r>
         <w:t> : auto, manuel</w:t>
       </w:r>
@@ -80,132 +284,19 @@
           <w:numId w:val="1"/>
         </w:numPr>
       </w:pPr>
-      <w:r>
-        <w:t>OS supporté</w:t>
-      </w:r>
-    </w:p>
-    <w:p>
-      <w:pPr>
-        <w:pStyle w:val="Paragraphedeliste"/>
-        <w:numPr>
-          <w:ilvl w:val="0"/>
-          <w:numId w:val="1"/>
-        </w:numPr>
-      </w:pPr>
-      <w:r>
-        <w:t>Load Balancing</w:t>
-      </w:r>
-    </w:p>
-    <w:p>
-      <w:pPr>
-        <w:pStyle w:val="Paragraphedeliste"/>
-        <w:numPr>
-          <w:ilvl w:val="0"/>
-          <w:numId w:val="1"/>
-        </w:numPr>
-      </w:pPr>
-      <w:r>
-        <w:t>Sécurité des données</w:t>
-      </w:r>
-    </w:p>
-    <w:p>
-      <w:pPr>
-        <w:pStyle w:val="Paragraphedeliste"/>
-        <w:numPr>
-          <w:ilvl w:val="0"/>
-          <w:numId w:val="1"/>
-        </w:numPr>
-      </w:pPr>
-      <w:r>
-        <w:t>Application privées</w:t>
-      </w:r>
-    </w:p>
-    <w:p>
-      <w:pPr>
-        <w:pStyle w:val="Paragraphedeliste"/>
-        <w:numPr>
-          <w:ilvl w:val="0"/>
-          <w:numId w:val="1"/>
-        </w:numPr>
-      </w:pPr>
-      <w:r>
-        <w:t>Identité fédérée / enregistrement unique</w:t>
-      </w:r>
-    </w:p>
-    <w:p>
-      <w:pPr>
-        <w:pStyle w:val="Paragraphedeliste"/>
-        <w:numPr>
-          <w:ilvl w:val="0"/>
-          <w:numId w:val="1"/>
-        </w:numPr>
-      </w:pPr>
-      <w:r>
-        <w:t>Interopérabilité</w:t>
-      </w:r>
-    </w:p>
-    <w:p>
-      <w:pPr>
-        <w:pStyle w:val="Paragraphedeliste"/>
-        <w:numPr>
-          <w:ilvl w:val="0"/>
-          <w:numId w:val="1"/>
-        </w:numPr>
-      </w:pPr>
-      <w:r>
-        <w:t>Portabilité</w:t>
-      </w:r>
-      <w:r>
-        <w:t xml:space="preserve"> / No Lock-in</w:t>
-      </w:r>
-    </w:p>
-    <w:p>
-      <w:pPr>
-        <w:pStyle w:val="Paragraphedeliste"/>
-        <w:numPr>
-          <w:ilvl w:val="0"/>
-          <w:numId w:val="1"/>
-        </w:numPr>
-      </w:pPr>
-      <w:r>
-        <w:t>Service Level Agreement SLA</w:t>
-      </w:r>
-    </w:p>
-    <w:p>
-      <w:pPr>
-        <w:pStyle w:val="Paragraphedeliste"/>
-        <w:numPr>
-          <w:ilvl w:val="0"/>
-          <w:numId w:val="1"/>
-        </w:numPr>
-      </w:pPr>
-      <w:r>
-        <w:t>Disponibilité</w:t>
-      </w:r>
-    </w:p>
-    <w:p>
-      <w:pPr>
-        <w:pStyle w:val="Paragraphedeliste"/>
-        <w:numPr>
-          <w:ilvl w:val="0"/>
-          <w:numId w:val="1"/>
-        </w:numPr>
-      </w:pPr>
-      <w:r>
-        <w:t xml:space="preserve">Performance </w:t>
-      </w:r>
-    </w:p>
-    <w:p>
-      <w:pPr>
-        <w:pStyle w:val="Paragraphedeliste"/>
-        <w:numPr>
-          <w:ilvl w:val="0"/>
-          <w:numId w:val="1"/>
-        </w:numPr>
-      </w:pPr>
-      <w:r>
-        <w:t>Appliquer des politiques de gouvernance</w:t>
-      </w:r>
+      <w:proofErr w:type="spellStart"/>
+      <w:r>
+        <w:t>Load</w:t>
+      </w:r>
+      <w:proofErr w:type="spellEnd"/>
+      <w:r>
+        <w:t xml:space="preserve"> </w:t>
+      </w:r>
+      <w:proofErr w:type="spellStart"/>
+      <w:r>
+        <w:t>Balancing</w:t>
+      </w:r>
+      <w:proofErr w:type="spellEnd"/>
     </w:p>
     <w:p>
       <w:pPr>
@@ -228,8 +319,65 @@
         </w:numPr>
       </w:pPr>
       <w:r>
-        <w:t>Dépendance de la communauté</w:t>
-      </w:r>
+        <w:t xml:space="preserve">Facilité d’accès </w:t>
+      </w:r>
+    </w:p>
+    <w:p>
+      <w:pPr>
+        <w:pStyle w:val="Paragraphedeliste"/>
+        <w:numPr>
+          <w:ilvl w:val="0"/>
+          <w:numId w:val="1"/>
+        </w:numPr>
+      </w:pPr>
+      <w:r>
+        <w:t>Politique en cas de panne</w:t>
+      </w:r>
+    </w:p>
+    <w:p>
+      <w:pPr>
+        <w:pStyle w:val="Paragraphedeliste"/>
+        <w:numPr>
+          <w:ilvl w:val="0"/>
+          <w:numId w:val="1"/>
+        </w:numPr>
+      </w:pPr>
+      <w:r>
+        <w:t xml:space="preserve">API </w:t>
+      </w:r>
+      <w:r>
+        <w:t>disponibles</w:t>
+      </w:r>
+    </w:p>
+    <w:p>
+      <w:pPr>
+        <w:pStyle w:val="Paragraphedeliste"/>
+        <w:numPr>
+          <w:ilvl w:val="0"/>
+          <w:numId w:val="1"/>
+        </w:numPr>
+      </w:pPr>
+      <w:proofErr w:type="spellStart"/>
+      <w:r>
+        <w:t>Supported</w:t>
+      </w:r>
+      <w:proofErr w:type="spellEnd"/>
+      <w:r>
+        <w:t xml:space="preserve"> </w:t>
+      </w:r>
+      <w:proofErr w:type="spellStart"/>
+      <w:r>
+        <w:t>tool</w:t>
+      </w:r>
+      <w:proofErr w:type="spellEnd"/>
+      <w:r>
+        <w:t xml:space="preserve"> and </w:t>
+      </w:r>
+      <w:proofErr w:type="spellStart"/>
+      <w:r>
+        <w:t>technology</w:t>
+      </w:r>
+      <w:proofErr w:type="spellEnd"/>
     </w:p>
     <w:p>
       <w:pPr>
@@ -252,7 +400,165 @@
         </w:numPr>
       </w:pPr>
       <w:r>
-        <w:t>Polyglotte ou non</w:t>
+        <w:t>Plateforme mobile avec support d’application</w:t>
+      </w:r>
+    </w:p>
+    <w:p>
+      <w:pPr>
+        <w:pStyle w:val="Paragraphedeliste"/>
+        <w:numPr>
+          <w:ilvl w:val="0"/>
+          <w:numId w:val="1"/>
+        </w:numPr>
+        <w:rPr>
+          <w:lang w:val="en-US"/>
+        </w:rPr>
+      </w:pPr>
+      <w:r>
+        <w:rPr>
+          <w:lang w:val="en-US"/>
+        </w:rPr>
+        <w:t>C</w:t>
+      </w:r>
+      <w:r>
+        <w:rPr>
+          <w:lang w:val="en-US"/>
+        </w:rPr>
+        <w:t>onsole, dashboard , GUI</w:t>
+      </w:r>
+      <w:r>
+        <w:rPr>
+          <w:lang w:val="en-US"/>
+        </w:rPr>
+        <w:t xml:space="preserve">, </w:t>
+      </w:r>
+    </w:p>
+    <w:p>
+      <w:pPr>
+        <w:pStyle w:val="Paragraphedeliste"/>
+        <w:numPr>
+          <w:ilvl w:val="0"/>
+          <w:numId w:val="1"/>
+        </w:numPr>
+        <w:rPr>
+          <w:lang w:val="en-US"/>
+        </w:rPr>
+      </w:pPr>
+      <w:proofErr w:type="spellStart"/>
+      <w:r>
+        <w:rPr>
+          <w:lang w:val="en-US"/>
+        </w:rPr>
+        <w:t>Intégration</w:t>
+      </w:r>
+      <w:proofErr w:type="spellEnd"/>
+      <w:r>
+        <w:rPr>
+          <w:lang w:val="en-US"/>
+        </w:rPr>
+        <w:t xml:space="preserve"> aux IDE</w:t>
+      </w:r>
+      <w:r>
+        <w:rPr>
+          <w:lang w:val="en-US"/>
+        </w:rPr>
+        <w:t>s</w:t>
+      </w:r>
+    </w:p>
+    <w:p>
+      <w:pPr>
+        <w:pStyle w:val="Paragraphedeliste"/>
+        <w:numPr>
+          <w:ilvl w:val="0"/>
+          <w:numId w:val="1"/>
+        </w:numPr>
+        <w:rPr>
+          <w:lang w:val="en-US"/>
+        </w:rPr>
+      </w:pPr>
+      <w:r>
+        <w:rPr>
+          <w:lang w:val="en-US"/>
+        </w:rPr>
+        <w:t xml:space="preserve">Modules </w:t>
+      </w:r>
+      <w:proofErr w:type="spellStart"/>
+      <w:r>
+        <w:rPr>
+          <w:lang w:val="en-US"/>
+        </w:rPr>
+        <w:t>complémentaires</w:t>
+      </w:r>
+      <w:proofErr w:type="spellEnd"/>
+    </w:p>
+    <w:p>
+      <w:pPr>
+        <w:pStyle w:val="Paragraphedeliste"/>
+        <w:numPr>
+          <w:ilvl w:val="0"/>
+          <w:numId w:val="1"/>
+        </w:numPr>
+        <w:rPr>
+          <w:lang w:val="en-US"/>
+        </w:rPr>
+      </w:pPr>
+      <w:proofErr w:type="spellStart"/>
+      <w:r>
+        <w:rPr>
+          <w:lang w:val="en-US"/>
+        </w:rPr>
+        <w:t>Méthode</w:t>
+      </w:r>
+      <w:proofErr w:type="spellEnd"/>
+      <w:r>
+        <w:rPr>
+          <w:lang w:val="en-US"/>
+        </w:rPr>
+        <w:t xml:space="preserve"> de reporting</w:t>
+      </w:r>
+    </w:p>
+    <w:p>
+      <w:pPr>
+        <w:pStyle w:val="Paragraphedeliste"/>
+        <w:numPr>
+          <w:ilvl w:val="0"/>
+          <w:numId w:val="1"/>
+        </w:numPr>
+      </w:pPr>
+      <w:proofErr w:type="spellStart"/>
+      <w:r>
+        <w:t>Methode</w:t>
+      </w:r>
+      <w:proofErr w:type="spellEnd"/>
+      <w:r>
+        <w:t xml:space="preserve"> de </w:t>
+      </w:r>
+      <w:r>
+        <w:t>Gestion des ressources</w:t>
+      </w:r>
+    </w:p>
+    <w:p>
+      <w:pPr>
+        <w:pStyle w:val="Paragraphedeliste"/>
+        <w:numPr>
+          <w:ilvl w:val="0"/>
+          <w:numId w:val="1"/>
+        </w:numPr>
+      </w:pPr>
+      <w:r>
+        <w:t>Prix</w:t>
+      </w:r>
+    </w:p>
+    <w:p>
+      <w:pPr>
+        <w:pStyle w:val="Paragraphedeliste"/>
+        <w:numPr>
+          <w:ilvl w:val="0"/>
+          <w:numId w:val="1"/>
+        </w:numPr>
+      </w:pPr>
+      <w:r>
+        <w:t>Compte gratuit (limite de stockage, etc…)</w:t>
       </w:r>
     </w:p>
     <w:p>
@@ -276,220 +582,7 @@
         </w:numPr>
       </w:pPr>
       <w:r>
-        <w:t>Activité de la c</w:t>
-      </w:r>
-      <w:r>
-        <w:t>ommunauté</w:t>
-      </w:r>
-      <w:r>
-        <w:t> : forte, très pauvre, …</w:t>
-      </w:r>
-    </w:p>
-    <w:p>
-      <w:pPr>
-        <w:pStyle w:val="Paragraphedeliste"/>
-        <w:numPr>
-          <w:ilvl w:val="0"/>
-          <w:numId w:val="1"/>
-        </w:numPr>
-      </w:pPr>
-      <w:r>
-        <w:t xml:space="preserve">Facilité d’accès </w:t>
-      </w:r>
-    </w:p>
-    <w:p>
-      <w:pPr>
-        <w:pStyle w:val="Paragraphedeliste"/>
-        <w:numPr>
-          <w:ilvl w:val="0"/>
-          <w:numId w:val="1"/>
-        </w:numPr>
-      </w:pPr>
-      <w:r>
-        <w:t>SLA</w:t>
-      </w:r>
-    </w:p>
-    <w:p>
-      <w:pPr>
-        <w:pStyle w:val="Paragraphedeliste"/>
-        <w:numPr>
-          <w:ilvl w:val="0"/>
-          <w:numId w:val="1"/>
-        </w:numPr>
-      </w:pPr>
-      <w:r>
-        <w:t>Politique en cas de panne</w:t>
-      </w:r>
-    </w:p>
-    <w:p>
-      <w:pPr>
-        <w:pStyle w:val="Paragraphedeliste"/>
-        <w:numPr>
-          <w:ilvl w:val="0"/>
-          <w:numId w:val="1"/>
-        </w:numPr>
-      </w:pPr>
-      <w:r>
-        <w:t xml:space="preserve">API </w:t>
-      </w:r>
-      <w:r>
-        <w:t>disponibles</w:t>
-      </w:r>
-    </w:p>
-    <w:p>
-      <w:pPr>
-        <w:pStyle w:val="Paragraphedeliste"/>
-        <w:numPr>
-          <w:ilvl w:val="0"/>
-          <w:numId w:val="1"/>
-        </w:numPr>
-      </w:pPr>
-      <w:r>
-        <w:t>Supported tool</w:t>
-      </w:r>
-      <w:r>
-        <w:t xml:space="preserve"> and technology</w:t>
-      </w:r>
-    </w:p>
-    <w:p>
-      <w:pPr>
-        <w:pStyle w:val="Paragraphedeliste"/>
-        <w:numPr>
-          <w:ilvl w:val="0"/>
-          <w:numId w:val="1"/>
-        </w:numPr>
-      </w:pPr>
-      <w:r>
-        <w:t>Plateforme mobile avec support d’application</w:t>
-      </w:r>
-    </w:p>
-    <w:p>
-      <w:pPr>
-        <w:pStyle w:val="Paragraphedeliste"/>
-        <w:numPr>
-          <w:ilvl w:val="0"/>
-          <w:numId w:val="1"/>
-        </w:numPr>
-        <w:rPr>
-          <w:lang w:val="en-US"/>
-        </w:rPr>
-      </w:pPr>
-      <w:r>
-        <w:rPr>
-          <w:lang w:val="en-US"/>
-        </w:rPr>
-        <w:t>Features Set</w:t>
-      </w:r>
-      <w:r>
-        <w:rPr>
-          <w:lang w:val="en-US"/>
-        </w:rPr>
-        <w:t> : console, dashboard , GUI</w:t>
-      </w:r>
-      <w:r>
-        <w:rPr>
-          <w:lang w:val="en-US"/>
-        </w:rPr>
-        <w:t xml:space="preserve">, </w:t>
-      </w:r>
-    </w:p>
-    <w:p>
-      <w:pPr>
-        <w:pStyle w:val="Paragraphedeliste"/>
-        <w:numPr>
-          <w:ilvl w:val="0"/>
-          <w:numId w:val="1"/>
-        </w:numPr>
-        <w:rPr>
-          <w:lang w:val="en-US"/>
-        </w:rPr>
-      </w:pPr>
-      <w:r>
-        <w:rPr>
-          <w:lang w:val="en-US"/>
-        </w:rPr>
-        <w:t>Intégration aux IDE</w:t>
-      </w:r>
-    </w:p>
-    <w:p>
-      <w:pPr>
-        <w:pStyle w:val="Paragraphedeliste"/>
-        <w:numPr>
-          <w:ilvl w:val="0"/>
-          <w:numId w:val="1"/>
-        </w:numPr>
-        <w:rPr>
-          <w:lang w:val="en-US"/>
-        </w:rPr>
-      </w:pPr>
-      <w:r>
-        <w:rPr>
-          <w:lang w:val="en-US"/>
-        </w:rPr>
-        <w:t>Méthode de reporting</w:t>
-      </w:r>
-    </w:p>
-    <w:p>
-      <w:pPr>
-        <w:pStyle w:val="Paragraphedeliste"/>
-        <w:numPr>
-          <w:ilvl w:val="0"/>
-          <w:numId w:val="1"/>
-        </w:numPr>
-      </w:pPr>
-      <w:r>
-        <w:t xml:space="preserve">Methode de </w:t>
-      </w:r>
-      <w:r>
-        <w:t>Gestion des ressources</w:t>
-      </w:r>
-    </w:p>
-    <w:p>
-      <w:pPr>
-        <w:pStyle w:val="Paragraphedeliste"/>
-        <w:numPr>
-          <w:ilvl w:val="0"/>
-          <w:numId w:val="1"/>
-        </w:numPr>
-      </w:pPr>
-      <w:r>
-        <w:t>Prix</w:t>
-      </w:r>
-    </w:p>
-    <w:p>
-      <w:pPr>
-        <w:pStyle w:val="Paragraphedeliste"/>
-        <w:numPr>
-          <w:ilvl w:val="0"/>
-          <w:numId w:val="1"/>
-        </w:numPr>
-      </w:pPr>
-      <w:r>
-        <w:t>Compte gratuit (limite de stockage, etc…)</w:t>
-      </w:r>
-    </w:p>
-    <w:p>
-      <w:pPr>
-        <w:pStyle w:val="Paragraphedeliste"/>
-        <w:numPr>
-          <w:ilvl w:val="0"/>
-          <w:numId w:val="1"/>
-        </w:numPr>
-      </w:pPr>
-      <w:r>
-        <w:t>Type : private, publique,…</w:t>
-      </w:r>
-    </w:p>
-    <w:p>
-      <w:pPr>
-        <w:pStyle w:val="Paragraphedeliste"/>
-        <w:numPr>
-          <w:ilvl w:val="0"/>
-          <w:numId w:val="1"/>
-        </w:numPr>
-      </w:pPr>
-      <w:r>
-        <w:t>Support technique</w:t>
+        <w:t>Activité de la communauté : forte, très pauvre, …</w:t>
       </w:r>
     </w:p>
     <w:p>
@@ -502,18 +595,6 @@
       </w:pPr>
       <w:r>
         <w:t>Documentation</w:t>
-      </w:r>
-    </w:p>
-    <w:p>
-      <w:pPr>
-        <w:pStyle w:val="Paragraphedeliste"/>
-        <w:numPr>
-          <w:ilvl w:val="0"/>
-          <w:numId w:val="1"/>
-        </w:numPr>
-      </w:pPr>
-      <w:r>
-        <w:t>Location des serveurs</w:t>
       </w:r>
     </w:p>
     <w:p>
